--- a/Java-Experiment-Ten/实验10：Java Web入门.docx
+++ b/Java-Experiment-Ten/实验10：Java Web入门.docx
@@ -719,7 +719,7 @@
         <w:spacing w:before="150" w:beforeAutospacing="0" w:after="150" w:afterAutospacing="0"/>
         <w:ind w:left="150" w:right="150" w:firstLine="360"/>
         <w:rPr>
-          <w:rFonts w:ascii="����" w:hAnsi="����"/>
+          <w:rFonts w:ascii="����" w:hAnsi="����" w:hint="eastAsia"/>
           <w:color w:val="000000"/>
           <w:sz w:val="21"/>
           <w:szCs w:val="21"/>
@@ -768,7 +768,7 @@
         <w:spacing w:before="150" w:beforeAutospacing="0" w:after="150" w:afterAutospacing="0"/>
         <w:ind w:left="150" w:right="150" w:firstLine="360"/>
         <w:rPr>
-          <w:rFonts w:ascii="����" w:hAnsi="����"/>
+          <w:rFonts w:ascii="����" w:hAnsi="����" w:hint="eastAsia"/>
           <w:color w:val="000000"/>
           <w:sz w:val="21"/>
           <w:szCs w:val="21"/>
@@ -844,7 +844,7 @@
         <w:spacing w:before="150" w:beforeAutospacing="0" w:after="150" w:afterAutospacing="0"/>
         <w:ind w:left="150" w:right="150" w:firstLine="360"/>
         <w:rPr>
-          <w:rFonts w:ascii="����" w:hAnsi="����"/>
+          <w:rFonts w:ascii="����" w:hAnsi="����" w:hint="eastAsia"/>
           <w:color w:val="000000"/>
           <w:sz w:val="21"/>
           <w:szCs w:val="21"/>
@@ -884,7 +884,7 @@
         <w:spacing w:before="150" w:beforeAutospacing="0" w:after="150" w:afterAutospacing="0"/>
         <w:ind w:left="150" w:right="150" w:firstLine="360"/>
         <w:rPr>
-          <w:rFonts w:ascii="����" w:hAnsi="����"/>
+          <w:rFonts w:ascii="����" w:hAnsi="����" w:hint="eastAsia"/>
           <w:color w:val="000000"/>
           <w:sz w:val="21"/>
           <w:szCs w:val="21"/>
@@ -924,7 +924,7 @@
         <w:spacing w:before="150" w:beforeAutospacing="0" w:after="150" w:afterAutospacing="0"/>
         <w:ind w:left="150" w:right="150" w:firstLine="360"/>
         <w:rPr>
-          <w:rFonts w:ascii="����" w:hAnsi="����"/>
+          <w:rFonts w:ascii="����" w:hAnsi="����" w:hint="eastAsia"/>
           <w:color w:val="000000"/>
           <w:sz w:val="21"/>
           <w:szCs w:val="21"/>
@@ -982,7 +982,7 @@
         <w:spacing w:before="150" w:beforeAutospacing="0" w:after="150" w:afterAutospacing="0"/>
         <w:ind w:left="150" w:right="150" w:firstLine="360"/>
         <w:rPr>
-          <w:rFonts w:ascii="����" w:hAnsi="����"/>
+          <w:rFonts w:ascii="����" w:hAnsi="����" w:hint="eastAsia"/>
           <w:color w:val="000000"/>
           <w:sz w:val="21"/>
           <w:szCs w:val="21"/>
@@ -1022,7 +1022,7 @@
         <w:spacing w:before="150" w:beforeAutospacing="0" w:after="150" w:afterAutospacing="0"/>
         <w:ind w:left="150" w:right="150" w:firstLine="360"/>
         <w:rPr>
-          <w:rFonts w:ascii="����" w:hAnsi="����"/>
+          <w:rFonts w:ascii="����" w:hAnsi="����" w:hint="eastAsia"/>
           <w:color w:val="000000"/>
           <w:sz w:val="21"/>
           <w:szCs w:val="21"/>
@@ -1080,7 +1080,7 @@
         <w:spacing w:before="150" w:beforeAutospacing="0" w:after="150" w:afterAutospacing="0"/>
         <w:ind w:left="150" w:right="150" w:firstLine="360"/>
         <w:rPr>
-          <w:rFonts w:ascii="����" w:hAnsi="����"/>
+          <w:rFonts w:ascii="����" w:hAnsi="����" w:hint="eastAsia"/>
           <w:color w:val="000000"/>
           <w:sz w:val="21"/>
           <w:szCs w:val="21"/>
@@ -1111,7 +1111,7 @@
         <w:spacing w:before="150" w:beforeAutospacing="0" w:after="150" w:afterAutospacing="0"/>
         <w:ind w:left="150" w:right="150" w:firstLine="360"/>
         <w:rPr>
-          <w:rFonts w:ascii="����" w:hAnsi="����"/>
+          <w:rFonts w:ascii="����" w:hAnsi="����" w:hint="eastAsia"/>
           <w:color w:val="000000"/>
           <w:sz w:val="21"/>
           <w:szCs w:val="21"/>
@@ -1187,7 +1187,7 @@
         <w:spacing w:before="150" w:beforeAutospacing="0" w:after="150" w:afterAutospacing="0"/>
         <w:ind w:left="150" w:right="150" w:firstLine="360"/>
         <w:rPr>
-          <w:rFonts w:ascii="����" w:hAnsi="����"/>
+          <w:rFonts w:ascii="����" w:hAnsi="����" w:hint="eastAsia"/>
           <w:color w:val="000000"/>
           <w:sz w:val="21"/>
           <w:szCs w:val="21"/>
@@ -1227,7 +1227,7 @@
         <w:spacing w:before="150" w:beforeAutospacing="0" w:after="150" w:afterAutospacing="0"/>
         <w:ind w:left="150" w:right="150" w:firstLine="360"/>
         <w:rPr>
-          <w:rFonts w:ascii="����" w:hAnsi="����"/>
+          <w:rFonts w:ascii="����" w:hAnsi="����" w:hint="eastAsia"/>
           <w:color w:val="000000"/>
           <w:sz w:val="21"/>
           <w:szCs w:val="21"/>
@@ -1287,7 +1287,7 @@
         <w:spacing w:before="150" w:beforeAutospacing="0" w:after="150" w:afterAutospacing="0"/>
         <w:ind w:left="150" w:right="150" w:firstLine="360"/>
         <w:rPr>
-          <w:rFonts w:ascii="����" w:hAnsi="����"/>
+          <w:rFonts w:ascii="����" w:hAnsi="����" w:hint="eastAsia"/>
           <w:color w:val="000000"/>
           <w:sz w:val="21"/>
           <w:szCs w:val="21"/>
@@ -1417,7 +1417,7 @@
         <w:spacing w:before="150" w:beforeAutospacing="0" w:after="150" w:afterAutospacing="0"/>
         <w:ind w:left="150" w:right="150" w:firstLine="360"/>
         <w:rPr>
-          <w:rFonts w:ascii="����" w:hAnsi="����"/>
+          <w:rFonts w:ascii="����" w:hAnsi="����" w:hint="eastAsia"/>
           <w:color w:val="000000"/>
           <w:sz w:val="21"/>
           <w:szCs w:val="21"/>
@@ -1498,13 +1498,8 @@
         <w:pStyle w:val="a7"/>
       </w:pPr>
       <w:r>
-        <w:t>IntelliJ IDEA 2020.2.2 x64</w:t>
-      </w:r>
-    </w:p>
-    <w:p>
-      <w:pPr>
-        <w:pStyle w:val="a7"/>
-      </w:pPr>
+        <w:t>HBuilder 9.1.29.201811231920</w:t>
+      </w:r>
     </w:p>
     <w:p>
       <w:pPr>
@@ -1538,9 +1533,6 @@
     <w:p>
       <w:pPr>
         <w:pStyle w:val="a7"/>
-        <w:rPr>
-          <w:rFonts w:hint="eastAsia"/>
-        </w:rPr>
       </w:pPr>
       <w:r>
         <w:rPr>
@@ -1607,9 +1599,6 @@
       <w:pPr>
         <w:pStyle w:val="a7"/>
         <w:ind w:left="855" w:firstLine="0"/>
-        <w:rPr>
-          <w:rFonts w:hint="eastAsia"/>
-        </w:rPr>
       </w:pPr>
       <w:r>
         <w:rPr>
@@ -1692,9 +1681,6 @@
       <w:pPr>
         <w:pStyle w:val="a7"/>
         <w:ind w:left="855" w:firstLine="0"/>
-        <w:rPr>
-          <w:rFonts w:hint="eastAsia"/>
-        </w:rPr>
       </w:pPr>
       <w:r>
         <w:rPr>
@@ -1835,9 +1821,6 @@
     <w:p>
       <w:pPr>
         <w:pStyle w:val="a7"/>
-        <w:rPr>
-          <w:rFonts w:hint="eastAsia"/>
-        </w:rPr>
       </w:pPr>
       <w:r>
         <w:rPr>
@@ -1988,9 +1971,6 @@
       <w:pPr>
         <w:pStyle w:val="a7"/>
         <w:ind w:left="855" w:firstLine="0"/>
-        <w:rPr>
-          <w:rFonts w:hint="eastAsia"/>
-        </w:rPr>
       </w:pPr>
       <w:r>
         <w:rPr>
@@ -2015,9 +1995,6 @@
       <w:pPr>
         <w:pStyle w:val="a7"/>
         <w:ind w:left="855" w:firstLine="0"/>
-        <w:rPr>
-          <w:rFonts w:hint="eastAsia"/>
-        </w:rPr>
       </w:pPr>
       <w:r>
         <w:rPr>
@@ -2205,9 +2182,6 @@
       <w:pPr>
         <w:pStyle w:val="a7"/>
         <w:ind w:firstLine="480"/>
-        <w:rPr>
-          <w:rFonts w:hint="eastAsia"/>
-        </w:rPr>
       </w:pPr>
       <w:r>
         <w:rPr>
@@ -2319,9 +2293,6 @@
       <w:pPr>
         <w:pStyle w:val="a7"/>
         <w:ind w:left="480" w:firstLine="0"/>
-        <w:rPr>
-          <w:rFonts w:hint="eastAsia"/>
-        </w:rPr>
       </w:pPr>
     </w:p>
     <w:p>
@@ -2346,9 +2317,6 @@
       <w:pPr>
         <w:pStyle w:val="a7"/>
         <w:ind w:left="480" w:firstLine="229"/>
-        <w:rPr>
-          <w:rFonts w:hint="eastAsia"/>
-        </w:rPr>
       </w:pPr>
       <w:r>
         <w:rPr>
@@ -2397,9 +2365,6 @@
       <w:pPr>
         <w:pStyle w:val="a7"/>
         <w:ind w:firstLine="480"/>
-        <w:rPr>
-          <w:rFonts w:hint="eastAsia"/>
-        </w:rPr>
       </w:pPr>
     </w:p>
     <w:p>
@@ -2425,7 +2390,6 @@
         <w:spacing w:before="60" w:after="60"/>
         <w:ind w:firstLine="0"/>
         <w:rPr>
-          <w:rFonts w:hint="eastAsia"/>
           <w:bCs/>
         </w:rPr>
       </w:pPr>
